--- a/docs/otziv.docx
+++ b/docs/otziv.docx
@@ -339,17 +339,7 @@
           <w:sz w:val="24"/>
           <w:szCs w:val="24"/>
         </w:rPr>
-        <w:t>информатик</w:t>
-      </w:r>
-      <w:bookmarkStart w:id="1" w:name="_GoBack"/>
-      <w:bookmarkEnd w:id="1"/>
-      <w:r>
-        <w:rPr>
-          <w:rFonts w:ascii="Times New Roman" w:hAnsi="Times New Roman"/>
-          <w:sz w:val="24"/>
-          <w:szCs w:val="24"/>
-        </w:rPr>
-        <w:t xml:space="preserve">и </w:t>
+        <w:t xml:space="preserve">информатики </w:t>
       </w:r>
       <w:r>
         <w:rPr>
@@ -362,8 +352,8 @@
         </w:rPr>
         <w:t xml:space="preserve"> </w:t>
       </w:r>
-      <w:bookmarkStart w:id="2" w:name="Student_FIO"/>
-      <w:bookmarkEnd w:id="2"/>
+      <w:bookmarkStart w:id="1" w:name="Student_FIO"/>
+      <w:bookmarkEnd w:id="1"/>
       <w:r>
         <w:rPr>
           <w:rFonts w:ascii="Times New Roman" w:hAnsi="Times New Roman"/>
@@ -460,60 +450,52 @@
         <w:jc w:val="both"/>
         <w:rPr>
           <w:rFonts w:ascii="Times New Roman" w:hAnsi="Times New Roman"/>
-          <w:sz w:val="24"/>
-          <w:szCs w:val="24"/>
-        </w:rPr>
-      </w:pPr>
-      <w:r>
-        <w:rPr>
-          <w:rFonts w:ascii="Times New Roman" w:hAnsi="Times New Roman"/>
-          <w:sz w:val="24"/>
-          <w:szCs w:val="24"/>
-        </w:rPr>
-        <w:t>выполненно</w:t>
-      </w:r>
-      <w:r>
-        <w:rPr>
-          <w:rFonts w:ascii="Times New Roman" w:hAnsi="Times New Roman"/>
-          <w:sz w:val="24"/>
-          <w:szCs w:val="24"/>
-        </w:rPr>
-        <w:t>й</w:t>
-      </w:r>
-      <w:r>
-        <w:rPr>
-          <w:rFonts w:ascii="Times New Roman" w:hAnsi="Times New Roman"/>
-          <w:sz w:val="24"/>
-          <w:szCs w:val="24"/>
-        </w:rPr>
-        <w:t xml:space="preserve"> </w:t>
-      </w:r>
-      <w:r>
-        <w:rPr>
-          <w:rFonts w:ascii="Times New Roman" w:hAnsi="Times New Roman"/>
-          <w:sz w:val="24"/>
-          <w:szCs w:val="24"/>
-        </w:rPr>
-        <w:t>на тему</w:t>
-      </w:r>
-      <w:r>
-        <w:rPr>
-          <w:rFonts w:ascii="Times New Roman" w:hAnsi="Times New Roman"/>
-          <w:sz w:val="24"/>
-          <w:szCs w:val="24"/>
-        </w:rPr>
-        <w:t>:</w:t>
-      </w:r>
-      <w:r>
-        <w:rPr>
-          <w:rFonts w:ascii="Times New Roman" w:hAnsi="Times New Roman"/>
           <w:b/>
           <w:i/>
           <w:sz w:val="24"/>
           <w:szCs w:val="24"/>
           <w:u w:val="dotted"/>
         </w:rPr>
+      </w:pPr>
+      <w:r>
+        <w:rPr>
+          <w:rFonts w:ascii="Times New Roman" w:hAnsi="Times New Roman"/>
+          <w:sz w:val="24"/>
+          <w:szCs w:val="24"/>
+        </w:rPr>
+        <w:t>выполненно</w:t>
+      </w:r>
+      <w:r>
+        <w:rPr>
+          <w:rFonts w:ascii="Times New Roman" w:hAnsi="Times New Roman"/>
+          <w:sz w:val="24"/>
+          <w:szCs w:val="24"/>
+        </w:rPr>
+        <w:t>й</w:t>
+      </w:r>
+      <w:r>
+        <w:rPr>
+          <w:rFonts w:ascii="Times New Roman" w:hAnsi="Times New Roman"/>
+          <w:sz w:val="24"/>
+          <w:szCs w:val="24"/>
+        </w:rPr>
         <w:t xml:space="preserve"> </w:t>
+      </w:r>
+      <w:r>
+        <w:rPr>
+          <w:rFonts w:ascii="Times New Roman" w:hAnsi="Times New Roman"/>
+          <w:sz w:val="24"/>
+          <w:szCs w:val="24"/>
+        </w:rPr>
+        <w:t>на тему</w:t>
+      </w:r>
+      <w:r>
+        <w:rPr>
+          <w:rFonts w:ascii="Times New Roman" w:hAnsi="Times New Roman"/>
+          <w:sz w:val="24"/>
+          <w:szCs w:val="24"/>
+        </w:rPr>
+        <w:t>:</w:t>
       </w:r>
       <w:r>
         <w:rPr>
@@ -524,10 +506,8 @@
           <w:szCs w:val="24"/>
           <w:u w:val="dotted"/>
         </w:rPr>
-        <w:t>«</w:t>
-      </w:r>
-      <w:bookmarkStart w:id="3" w:name="Thema"/>
-      <w:bookmarkEnd w:id="3"/>
+        <w:t xml:space="preserve"> </w:t>
+      </w:r>
       <w:r>
         <w:rPr>
           <w:rFonts w:ascii="Times New Roman" w:hAnsi="Times New Roman"/>
@@ -537,8 +517,10 @@
           <w:szCs w:val="24"/>
           <w:u w:val="dotted"/>
         </w:rPr>
-        <w:t xml:space="preserve">Проектирование и разработка программного комплекса для хранения и обработки интерактивных </w:t>
-      </w:r>
+        <w:t>«</w:t>
+      </w:r>
+      <w:bookmarkStart w:id="2" w:name="Thema"/>
+      <w:bookmarkEnd w:id="2"/>
       <w:r>
         <w:rPr>
           <w:rFonts w:ascii="Times New Roman" w:hAnsi="Times New Roman"/>
@@ -548,7 +530,7 @@
           <w:szCs w:val="24"/>
           <w:u w:val="dotted"/>
         </w:rPr>
-        <w:t>пл</w:t>
+        <w:t xml:space="preserve">Проектирование и разработка программного комплекса для хранения и обработки интерактивных </w:t>
       </w:r>
       <w:r>
         <w:rPr>
@@ -559,7 +541,7 @@
           <w:szCs w:val="24"/>
           <w:u w:val="dotted"/>
         </w:rPr>
-        <w:t>анов помещений</w:t>
+        <w:t>пл</w:t>
       </w:r>
       <w:r>
         <w:rPr>
@@ -570,316 +552,722 @@
           <w:szCs w:val="24"/>
           <w:u w:val="dotted"/>
         </w:rPr>
+        <w:t>анов помещений</w:t>
+      </w:r>
+      <w:r>
+        <w:rPr>
+          <w:rFonts w:ascii="Times New Roman" w:hAnsi="Times New Roman"/>
+          <w:b/>
+          <w:i/>
+          <w:sz w:val="24"/>
+          <w:szCs w:val="24"/>
+          <w:u w:val="dotted"/>
+        </w:rPr>
         <w:t>»</w:t>
       </w:r>
     </w:p>
     <w:p>
       <w:pPr>
         <w:spacing w:after="0" w:line="240" w:lineRule="auto"/>
-        <w:ind w:firstLine="567"/>
-        <w:rPr>
-          <w:rFonts w:ascii="Times New Roman" w:hAnsi="Times New Roman"/>
-          <w:sz w:val="24"/>
-          <w:szCs w:val="24"/>
-        </w:rPr>
-      </w:pPr>
-    </w:p>
-    <w:p>
-      <w:pPr>
-        <w:spacing w:after="0" w:line="240" w:lineRule="auto"/>
-        <w:ind w:firstLine="567"/>
-        <w:rPr>
-          <w:rFonts w:ascii="Times New Roman" w:hAnsi="Times New Roman"/>
-          <w:sz w:val="24"/>
-          <w:szCs w:val="24"/>
-        </w:rPr>
-      </w:pPr>
-    </w:p>
-    <w:p>
-      <w:pPr>
-        <w:spacing w:after="0" w:line="240" w:lineRule="auto"/>
-        <w:ind w:firstLine="567"/>
-        <w:rPr>
-          <w:rFonts w:ascii="Times New Roman" w:hAnsi="Times New Roman"/>
-          <w:sz w:val="24"/>
-          <w:szCs w:val="24"/>
-        </w:rPr>
-      </w:pPr>
-    </w:p>
-    <w:p>
-      <w:pPr>
-        <w:spacing w:after="0" w:line="240" w:lineRule="auto"/>
-        <w:ind w:firstLine="567"/>
-        <w:rPr>
-          <w:rFonts w:ascii="Times New Roman" w:hAnsi="Times New Roman"/>
-          <w:sz w:val="24"/>
-          <w:szCs w:val="24"/>
-        </w:rPr>
-      </w:pPr>
-    </w:p>
-    <w:p>
-      <w:pPr>
-        <w:spacing w:after="0" w:line="240" w:lineRule="auto"/>
-        <w:ind w:firstLine="567"/>
-        <w:rPr>
-          <w:rFonts w:ascii="Times New Roman" w:hAnsi="Times New Roman"/>
-          <w:sz w:val="24"/>
-          <w:szCs w:val="24"/>
-        </w:rPr>
-      </w:pPr>
-    </w:p>
-    <w:p>
-      <w:pPr>
-        <w:spacing w:after="0" w:line="240" w:lineRule="auto"/>
-        <w:ind w:firstLine="567"/>
-        <w:rPr>
-          <w:rFonts w:ascii="Times New Roman" w:hAnsi="Times New Roman"/>
-          <w:sz w:val="24"/>
-          <w:szCs w:val="24"/>
-        </w:rPr>
-      </w:pPr>
-    </w:p>
-    <w:p>
-      <w:pPr>
-        <w:spacing w:after="0" w:line="240" w:lineRule="auto"/>
-        <w:ind w:firstLine="567"/>
-        <w:rPr>
-          <w:rFonts w:ascii="Times New Roman" w:hAnsi="Times New Roman"/>
-          <w:sz w:val="24"/>
-          <w:szCs w:val="24"/>
-        </w:rPr>
-      </w:pPr>
-    </w:p>
-    <w:p>
-      <w:pPr>
-        <w:spacing w:after="0" w:line="240" w:lineRule="auto"/>
-        <w:ind w:firstLine="567"/>
-        <w:rPr>
-          <w:rFonts w:ascii="Times New Roman" w:hAnsi="Times New Roman"/>
-          <w:sz w:val="24"/>
-          <w:szCs w:val="24"/>
-        </w:rPr>
-      </w:pPr>
-    </w:p>
-    <w:p>
-      <w:pPr>
-        <w:spacing w:after="0" w:line="240" w:lineRule="auto"/>
-        <w:ind w:firstLine="567"/>
-        <w:rPr>
-          <w:rFonts w:ascii="Times New Roman" w:hAnsi="Times New Roman"/>
-          <w:sz w:val="24"/>
-          <w:szCs w:val="24"/>
-        </w:rPr>
-      </w:pPr>
-    </w:p>
-    <w:p>
-      <w:pPr>
-        <w:spacing w:after="0" w:line="240" w:lineRule="auto"/>
-        <w:ind w:firstLine="567"/>
-        <w:rPr>
-          <w:rFonts w:ascii="Times New Roman" w:hAnsi="Times New Roman"/>
-          <w:sz w:val="24"/>
-          <w:szCs w:val="24"/>
-        </w:rPr>
-      </w:pPr>
-    </w:p>
-    <w:p>
-      <w:pPr>
-        <w:spacing w:after="0" w:line="240" w:lineRule="auto"/>
-        <w:ind w:firstLine="567"/>
-        <w:rPr>
-          <w:rFonts w:ascii="Times New Roman" w:hAnsi="Times New Roman"/>
-          <w:sz w:val="24"/>
-          <w:szCs w:val="24"/>
-        </w:rPr>
-      </w:pPr>
-    </w:p>
-    <w:p>
-      <w:pPr>
-        <w:spacing w:after="0" w:line="240" w:lineRule="auto"/>
-        <w:ind w:firstLine="567"/>
-        <w:rPr>
-          <w:rFonts w:ascii="Times New Roman" w:hAnsi="Times New Roman"/>
-          <w:sz w:val="24"/>
-          <w:szCs w:val="24"/>
-        </w:rPr>
-      </w:pPr>
-    </w:p>
-    <w:p>
-      <w:pPr>
-        <w:spacing w:after="0" w:line="240" w:lineRule="auto"/>
-        <w:ind w:firstLine="567"/>
-        <w:rPr>
-          <w:rFonts w:ascii="Times New Roman" w:hAnsi="Times New Roman"/>
-          <w:sz w:val="24"/>
-          <w:szCs w:val="24"/>
-        </w:rPr>
-      </w:pPr>
-    </w:p>
-    <w:p>
-      <w:pPr>
-        <w:spacing w:after="0" w:line="240" w:lineRule="auto"/>
-        <w:ind w:firstLine="567"/>
-        <w:rPr>
-          <w:rFonts w:ascii="Times New Roman" w:hAnsi="Times New Roman"/>
-          <w:sz w:val="24"/>
-          <w:szCs w:val="24"/>
-        </w:rPr>
-      </w:pPr>
-    </w:p>
-    <w:p>
-      <w:pPr>
-        <w:spacing w:after="0" w:line="240" w:lineRule="auto"/>
-        <w:ind w:firstLine="567"/>
-        <w:rPr>
-          <w:rFonts w:ascii="Times New Roman" w:hAnsi="Times New Roman"/>
-          <w:sz w:val="24"/>
-          <w:szCs w:val="24"/>
-        </w:rPr>
-      </w:pPr>
-    </w:p>
-    <w:p>
-      <w:pPr>
-        <w:spacing w:after="0" w:line="240" w:lineRule="auto"/>
-        <w:ind w:firstLine="567"/>
-        <w:rPr>
-          <w:rFonts w:ascii="Times New Roman" w:hAnsi="Times New Roman"/>
-          <w:sz w:val="24"/>
-          <w:szCs w:val="24"/>
-        </w:rPr>
-      </w:pPr>
-    </w:p>
-    <w:p>
-      <w:pPr>
-        <w:spacing w:after="0" w:line="240" w:lineRule="auto"/>
-        <w:ind w:firstLine="567"/>
-        <w:rPr>
-          <w:rFonts w:ascii="Times New Roman" w:hAnsi="Times New Roman"/>
-          <w:sz w:val="24"/>
-          <w:szCs w:val="24"/>
-        </w:rPr>
-      </w:pPr>
-    </w:p>
-    <w:p>
-      <w:pPr>
-        <w:spacing w:after="0" w:line="240" w:lineRule="auto"/>
-        <w:ind w:firstLine="567"/>
-        <w:rPr>
-          <w:rFonts w:ascii="Times New Roman" w:hAnsi="Times New Roman"/>
-          <w:sz w:val="24"/>
-          <w:szCs w:val="24"/>
-        </w:rPr>
-      </w:pPr>
-    </w:p>
-    <w:p>
-      <w:pPr>
-        <w:spacing w:after="0" w:line="240" w:lineRule="auto"/>
-        <w:ind w:firstLine="567"/>
-        <w:rPr>
-          <w:rFonts w:ascii="Times New Roman" w:hAnsi="Times New Roman"/>
-          <w:sz w:val="24"/>
-          <w:szCs w:val="24"/>
-        </w:rPr>
-      </w:pPr>
-    </w:p>
-    <w:p>
-      <w:pPr>
-        <w:spacing w:after="0" w:line="240" w:lineRule="auto"/>
-        <w:ind w:firstLine="567"/>
-        <w:rPr>
-          <w:rFonts w:ascii="Times New Roman" w:hAnsi="Times New Roman"/>
-          <w:sz w:val="24"/>
-          <w:szCs w:val="24"/>
-        </w:rPr>
-      </w:pPr>
-    </w:p>
-    <w:p>
-      <w:pPr>
-        <w:spacing w:after="0" w:line="240" w:lineRule="auto"/>
-        <w:ind w:firstLine="567"/>
-        <w:rPr>
-          <w:rFonts w:ascii="Times New Roman" w:hAnsi="Times New Roman"/>
-          <w:sz w:val="24"/>
-          <w:szCs w:val="24"/>
-        </w:rPr>
-      </w:pPr>
-    </w:p>
-    <w:p>
-      <w:pPr>
-        <w:spacing w:after="0" w:line="240" w:lineRule="auto"/>
-        <w:ind w:firstLine="567"/>
-        <w:rPr>
-          <w:rFonts w:ascii="Times New Roman" w:hAnsi="Times New Roman"/>
-          <w:sz w:val="24"/>
-          <w:szCs w:val="24"/>
-        </w:rPr>
-      </w:pPr>
-    </w:p>
-    <w:p>
-      <w:pPr>
-        <w:spacing w:after="0" w:line="240" w:lineRule="auto"/>
-        <w:ind w:firstLine="567"/>
-        <w:rPr>
-          <w:rFonts w:ascii="Times New Roman" w:hAnsi="Times New Roman"/>
-          <w:sz w:val="24"/>
-          <w:szCs w:val="24"/>
-        </w:rPr>
-      </w:pPr>
-    </w:p>
-    <w:p>
-      <w:pPr>
-        <w:spacing w:after="0" w:line="240" w:lineRule="auto"/>
-        <w:ind w:firstLine="567"/>
-        <w:rPr>
-          <w:rFonts w:ascii="Times New Roman" w:hAnsi="Times New Roman"/>
-          <w:sz w:val="24"/>
-          <w:szCs w:val="24"/>
-        </w:rPr>
-      </w:pPr>
-    </w:p>
-    <w:p>
-      <w:pPr>
-        <w:spacing w:after="0" w:line="240" w:lineRule="auto"/>
-        <w:ind w:firstLine="567"/>
-        <w:rPr>
-          <w:rFonts w:ascii="Times New Roman" w:hAnsi="Times New Roman"/>
-          <w:sz w:val="24"/>
-          <w:szCs w:val="24"/>
-        </w:rPr>
-      </w:pPr>
-    </w:p>
-    <w:p>
-      <w:pPr>
-        <w:spacing w:after="0" w:line="240" w:lineRule="auto"/>
-        <w:ind w:firstLine="567"/>
-        <w:rPr>
-          <w:rFonts w:ascii="Times New Roman" w:hAnsi="Times New Roman"/>
-          <w:sz w:val="24"/>
-          <w:szCs w:val="24"/>
-        </w:rPr>
-      </w:pPr>
-    </w:p>
-    <w:p>
-      <w:pPr>
-        <w:spacing w:after="0" w:line="240" w:lineRule="auto"/>
-        <w:ind w:firstLine="567"/>
-        <w:rPr>
-          <w:rFonts w:ascii="Times New Roman" w:hAnsi="Times New Roman"/>
-          <w:sz w:val="24"/>
-          <w:szCs w:val="24"/>
-        </w:rPr>
-      </w:pPr>
-    </w:p>
-    <w:p>
-      <w:pPr>
-        <w:spacing w:after="0" w:line="240" w:lineRule="auto"/>
-        <w:ind w:firstLine="567"/>
-        <w:rPr>
-          <w:rFonts w:ascii="Times New Roman" w:hAnsi="Times New Roman"/>
-          <w:sz w:val="24"/>
-          <w:szCs w:val="24"/>
-        </w:rPr>
-      </w:pPr>
+        <w:ind w:left="567"/>
+        <w:jc w:val="both"/>
+        <w:rPr>
+          <w:rFonts w:ascii="Times New Roman" w:hAnsi="Times New Roman"/>
+          <w:sz w:val="24"/>
+          <w:szCs w:val="24"/>
+        </w:rPr>
+      </w:pPr>
+    </w:p>
+    <w:p>
+      <w:pPr>
+        <w:pStyle w:val="western"/>
+        <w:shd w:val="clear" w:color="auto" w:fill="FFFFFF"/>
+        <w:spacing w:before="0" w:beforeAutospacing="0" w:after="0" w:afterAutospacing="0" w:line="360" w:lineRule="auto"/>
+        <w:ind w:firstLine="567"/>
+        <w:jc w:val="both"/>
+        <w:rPr>
+          <w:rFonts w:ascii="Arial" w:hAnsi="Arial" w:cs="Arial"/>
+          <w:color w:val="000000"/>
+          <w:sz w:val="21"/>
+          <w:szCs w:val="21"/>
+        </w:rPr>
+      </w:pPr>
+      <w:r>
+        <w:rPr>
+          <w:color w:val="000000"/>
+          <w:sz w:val="28"/>
+          <w:szCs w:val="28"/>
+        </w:rPr>
+        <w:t xml:space="preserve">В выпускной квалификационной работе </w:t>
+      </w:r>
+      <w:r>
+        <w:rPr>
+          <w:color w:val="000000"/>
+          <w:sz w:val="28"/>
+          <w:szCs w:val="28"/>
+        </w:rPr>
+        <w:t>студент описывает процесс реализации серверной части приложения, начиная от формулировки задачи, исходя из имеющихся целей, и наложеных ограничений, заканчивая описанием реализации конечного продукта.</w:t>
+      </w:r>
+    </w:p>
+    <w:p>
+      <w:pPr>
+        <w:pStyle w:val="western"/>
+        <w:shd w:val="clear" w:color="auto" w:fill="FFFFFF"/>
+        <w:spacing w:before="0" w:beforeAutospacing="0" w:after="0" w:afterAutospacing="0" w:line="360" w:lineRule="auto"/>
+        <w:ind w:firstLine="567"/>
+        <w:jc w:val="both"/>
+        <w:rPr>
+          <w:rFonts w:ascii="Arial" w:hAnsi="Arial" w:cs="Arial"/>
+          <w:color w:val="000000"/>
+          <w:sz w:val="21"/>
+          <w:szCs w:val="21"/>
+        </w:rPr>
+      </w:pPr>
+      <w:r>
+        <w:rPr>
+          <w:color w:val="000000"/>
+          <w:sz w:val="28"/>
+          <w:szCs w:val="28"/>
+        </w:rPr>
+        <w:t xml:space="preserve">Основная часть работы </w:t>
+      </w:r>
+      <w:r>
+        <w:rPr>
+          <w:color w:val="000000"/>
+          <w:sz w:val="28"/>
+          <w:szCs w:val="28"/>
+        </w:rPr>
+        <w:t>описывает выбор технологий и инструментов, которые позволили бы выполнить поставленную задачу в рамках существующих ограничений</w:t>
+      </w:r>
+      <w:r>
+        <w:rPr>
+          <w:color w:val="000000"/>
+          <w:sz w:val="28"/>
+          <w:szCs w:val="28"/>
+        </w:rPr>
+        <w:t>.</w:t>
+      </w:r>
+    </w:p>
+    <w:p>
+      <w:pPr>
+        <w:pStyle w:val="western"/>
+        <w:shd w:val="clear" w:color="auto" w:fill="FFFFFF"/>
+        <w:spacing w:before="0" w:beforeAutospacing="0" w:after="0" w:afterAutospacing="0" w:line="360" w:lineRule="auto"/>
+        <w:ind w:firstLine="567"/>
+        <w:jc w:val="both"/>
+        <w:rPr>
+          <w:rFonts w:ascii="Arial" w:hAnsi="Arial" w:cs="Arial"/>
+          <w:color w:val="000000"/>
+          <w:sz w:val="21"/>
+          <w:szCs w:val="21"/>
+        </w:rPr>
+      </w:pPr>
+      <w:r>
+        <w:rPr>
+          <w:color w:val="000000"/>
+          <w:sz w:val="28"/>
+          <w:szCs w:val="28"/>
+        </w:rPr>
+        <w:t xml:space="preserve">Выпускная квалификационная работа представляет собой </w:t>
+      </w:r>
+      <w:r>
+        <w:rPr>
+          <w:color w:val="000000"/>
+          <w:sz w:val="28"/>
+          <w:szCs w:val="28"/>
+        </w:rPr>
+        <w:t>самостоятельную законченную работу</w:t>
+      </w:r>
+      <w:r>
+        <w:rPr>
+          <w:color w:val="000000"/>
+          <w:sz w:val="28"/>
+          <w:szCs w:val="28"/>
+        </w:rPr>
+        <w:t xml:space="preserve">. Состоит из введения, </w:t>
+      </w:r>
+      <w:r>
+        <w:rPr>
+          <w:color w:val="000000"/>
+          <w:sz w:val="28"/>
+          <w:szCs w:val="28"/>
+        </w:rPr>
+        <w:t xml:space="preserve">постановки задачи, трех </w:t>
+      </w:r>
+      <w:proofErr w:type="gramStart"/>
+      <w:r>
+        <w:rPr>
+          <w:color w:val="000000"/>
+          <w:sz w:val="28"/>
+          <w:szCs w:val="28"/>
+        </w:rPr>
+        <w:t>разделов</w:t>
+      </w:r>
+      <w:proofErr w:type="gramEnd"/>
+      <w:r>
+        <w:rPr>
+          <w:color w:val="000000"/>
+          <w:sz w:val="28"/>
+          <w:szCs w:val="28"/>
+        </w:rPr>
+        <w:t xml:space="preserve"> описывающих выполнение поставленной задачи</w:t>
+      </w:r>
+      <w:r>
+        <w:rPr>
+          <w:color w:val="000000"/>
+          <w:sz w:val="28"/>
+          <w:szCs w:val="28"/>
+        </w:rPr>
+        <w:t xml:space="preserve">, </w:t>
+      </w:r>
+      <w:r>
+        <w:rPr>
+          <w:color w:val="000000"/>
+          <w:sz w:val="28"/>
+          <w:szCs w:val="28"/>
+        </w:rPr>
+        <w:t>описание итогов и перспектив развития продукта</w:t>
+      </w:r>
+      <w:r>
+        <w:rPr>
+          <w:color w:val="000000"/>
+          <w:sz w:val="28"/>
+          <w:szCs w:val="28"/>
+        </w:rPr>
+        <w:t>,</w:t>
+      </w:r>
+      <w:r>
+        <w:rPr>
+          <w:color w:val="000000"/>
+          <w:sz w:val="28"/>
+          <w:szCs w:val="28"/>
+        </w:rPr>
+        <w:t xml:space="preserve"> а также</w:t>
+      </w:r>
+      <w:r>
+        <w:rPr>
+          <w:color w:val="000000"/>
+          <w:sz w:val="28"/>
+          <w:szCs w:val="28"/>
+        </w:rPr>
+        <w:t xml:space="preserve"> списка литературы. План работы отражает содержание заявленной темы.</w:t>
+      </w:r>
+      <w:r>
+        <w:rPr>
+          <w:rStyle w:val="apple-converted-space"/>
+          <w:color w:val="000000"/>
+          <w:sz w:val="28"/>
+          <w:szCs w:val="28"/>
+        </w:rPr>
+        <w:t> </w:t>
+      </w:r>
+    </w:p>
+    <w:p>
+      <w:pPr>
+        <w:pStyle w:val="western"/>
+        <w:shd w:val="clear" w:color="auto" w:fill="FFFFFF"/>
+        <w:spacing w:before="0" w:beforeAutospacing="0" w:after="0" w:afterAutospacing="0" w:line="360" w:lineRule="auto"/>
+        <w:ind w:firstLine="567"/>
+        <w:jc w:val="both"/>
+        <w:rPr>
+          <w:rFonts w:ascii="Arial" w:hAnsi="Arial" w:cs="Arial"/>
+          <w:color w:val="000000"/>
+          <w:sz w:val="21"/>
+          <w:szCs w:val="21"/>
+        </w:rPr>
+      </w:pPr>
+      <w:r>
+        <w:rPr>
+          <w:color w:val="000000"/>
+          <w:sz w:val="28"/>
+          <w:szCs w:val="28"/>
+        </w:rPr>
+        <w:t xml:space="preserve">Автором </w:t>
+      </w:r>
+      <w:r>
+        <w:rPr>
+          <w:color w:val="000000"/>
+          <w:sz w:val="28"/>
+          <w:szCs w:val="28"/>
+        </w:rPr>
+        <w:t>в полной мере описаны все основные этапы создания программного обеспечения, с обоснованием принятых решений</w:t>
+      </w:r>
+      <w:r>
+        <w:rPr>
+          <w:color w:val="000000"/>
+          <w:sz w:val="28"/>
+          <w:szCs w:val="28"/>
+        </w:rPr>
+        <w:t>.</w:t>
+      </w:r>
+    </w:p>
+    <w:p>
+      <w:pPr>
+        <w:pStyle w:val="western"/>
+        <w:shd w:val="clear" w:color="auto" w:fill="FFFFFF"/>
+        <w:spacing w:before="0" w:beforeAutospacing="0" w:after="0" w:afterAutospacing="0" w:line="360" w:lineRule="auto"/>
+        <w:ind w:firstLine="567"/>
+        <w:jc w:val="both"/>
+        <w:rPr>
+          <w:color w:val="000000"/>
+          <w:sz w:val="28"/>
+          <w:szCs w:val="28"/>
+        </w:rPr>
+      </w:pPr>
+      <w:r>
+        <w:rPr>
+          <w:color w:val="000000"/>
+          <w:sz w:val="28"/>
+          <w:szCs w:val="28"/>
+        </w:rPr>
+        <w:t xml:space="preserve">План полностью отражает содержание работы. </w:t>
+      </w:r>
+      <w:r>
+        <w:rPr>
+          <w:color w:val="000000"/>
+          <w:sz w:val="28"/>
+          <w:szCs w:val="28"/>
+        </w:rPr>
+        <w:t>В первом разделе автор описывает постановку задачи, и систему ограничений. Так же определяет цели и функционал, который необходимо реализовать.</w:t>
+      </w:r>
+    </w:p>
+    <w:p>
+      <w:pPr>
+        <w:pStyle w:val="western"/>
+        <w:shd w:val="clear" w:color="auto" w:fill="FFFFFF"/>
+        <w:spacing w:before="0" w:beforeAutospacing="0" w:after="0" w:afterAutospacing="0" w:line="360" w:lineRule="auto"/>
+        <w:ind w:firstLine="567"/>
+        <w:jc w:val="both"/>
+        <w:rPr>
+          <w:color w:val="000000"/>
+          <w:sz w:val="28"/>
+          <w:szCs w:val="28"/>
+        </w:rPr>
+      </w:pPr>
+      <w:r>
+        <w:rPr>
+          <w:color w:val="000000"/>
+          <w:sz w:val="28"/>
+          <w:szCs w:val="28"/>
+        </w:rPr>
+        <w:t>В практической части</w:t>
+      </w:r>
+      <w:r>
+        <w:rPr>
+          <w:color w:val="000000"/>
+          <w:sz w:val="28"/>
+          <w:szCs w:val="28"/>
+        </w:rPr>
+        <w:t>, которую описывают второй и третий разделы</w:t>
+      </w:r>
+      <w:r>
+        <w:rPr>
+          <w:color w:val="000000"/>
+          <w:sz w:val="28"/>
+          <w:szCs w:val="28"/>
+        </w:rPr>
+        <w:t xml:space="preserve"> автор представляет </w:t>
+      </w:r>
+      <w:r>
+        <w:rPr>
+          <w:color w:val="000000"/>
+          <w:sz w:val="28"/>
+          <w:szCs w:val="28"/>
+        </w:rPr>
+        <w:t xml:space="preserve">описание выбора технологий и алгоритмов, которые удовлетворили бы решению данной задачи. Так же в третьей части приводится описание фактических </w:t>
+      </w:r>
+      <w:r>
+        <w:rPr>
+          <w:color w:val="000000"/>
+          <w:sz w:val="28"/>
+          <w:szCs w:val="28"/>
+        </w:rPr>
+        <w:lastRenderedPageBreak/>
+        <w:t>способов применения выбранных средств</w:t>
+      </w:r>
+      <w:r>
+        <w:rPr>
+          <w:color w:val="000000"/>
+          <w:sz w:val="28"/>
+          <w:szCs w:val="28"/>
+        </w:rPr>
+        <w:t>.</w:t>
+      </w:r>
+      <w:r>
+        <w:rPr>
+          <w:color w:val="000000"/>
+          <w:sz w:val="28"/>
+          <w:szCs w:val="28"/>
+        </w:rPr>
+        <w:t xml:space="preserve"> Так же, в четвертом разделе приведено итоговое описание полученного программного продукта.</w:t>
+      </w:r>
+    </w:p>
+    <w:p>
+      <w:pPr>
+        <w:pStyle w:val="western"/>
+        <w:shd w:val="clear" w:color="auto" w:fill="FFFFFF"/>
+        <w:spacing w:before="0" w:beforeAutospacing="0" w:after="0" w:afterAutospacing="0" w:line="360" w:lineRule="auto"/>
+        <w:ind w:firstLine="567"/>
+        <w:jc w:val="both"/>
+        <w:rPr>
+          <w:rFonts w:ascii="Arial" w:hAnsi="Arial" w:cs="Arial"/>
+          <w:color w:val="000000"/>
+          <w:sz w:val="21"/>
+          <w:szCs w:val="21"/>
+        </w:rPr>
+      </w:pPr>
+      <w:r>
+        <w:rPr>
+          <w:color w:val="000000"/>
+          <w:sz w:val="28"/>
+          <w:szCs w:val="28"/>
+        </w:rPr>
+        <w:t>Бесспорным достоинством работы выступа</w:t>
+      </w:r>
+      <w:r>
+        <w:rPr>
+          <w:color w:val="000000"/>
+          <w:sz w:val="28"/>
+          <w:szCs w:val="28"/>
+        </w:rPr>
+        <w:t>ют</w:t>
+      </w:r>
+      <w:r>
+        <w:rPr>
+          <w:color w:val="000000"/>
+          <w:sz w:val="28"/>
+          <w:szCs w:val="28"/>
+        </w:rPr>
+        <w:t xml:space="preserve"> составленн</w:t>
+      </w:r>
+      <w:r>
+        <w:rPr>
+          <w:color w:val="000000"/>
+          <w:sz w:val="28"/>
+          <w:szCs w:val="28"/>
+        </w:rPr>
+        <w:t>ые</w:t>
+      </w:r>
+      <w:r>
+        <w:rPr>
+          <w:color w:val="000000"/>
+          <w:sz w:val="28"/>
+          <w:szCs w:val="28"/>
+        </w:rPr>
+        <w:t xml:space="preserve"> автором </w:t>
+      </w:r>
+      <w:r>
+        <w:rPr>
+          <w:color w:val="000000"/>
+          <w:sz w:val="28"/>
+          <w:szCs w:val="28"/>
+        </w:rPr>
+        <w:t>списки критериев, по которым осуществлялся выбор тех или иных решений</w:t>
+      </w:r>
+      <w:r>
+        <w:rPr>
+          <w:color w:val="000000"/>
+          <w:sz w:val="28"/>
+          <w:szCs w:val="28"/>
+        </w:rPr>
+        <w:t>.</w:t>
+      </w:r>
+    </w:p>
+    <w:p>
+      <w:pPr>
+        <w:pStyle w:val="western"/>
+        <w:shd w:val="clear" w:color="auto" w:fill="FFFFFF"/>
+        <w:spacing w:before="0" w:beforeAutospacing="0" w:after="0" w:afterAutospacing="0" w:line="360" w:lineRule="auto"/>
+        <w:ind w:firstLine="567"/>
+        <w:jc w:val="both"/>
+        <w:rPr>
+          <w:rFonts w:ascii="Arial" w:hAnsi="Arial" w:cs="Arial"/>
+          <w:color w:val="000000"/>
+          <w:sz w:val="21"/>
+          <w:szCs w:val="21"/>
+        </w:rPr>
+      </w:pPr>
+      <w:r>
+        <w:rPr>
+          <w:color w:val="000000"/>
+          <w:sz w:val="28"/>
+          <w:szCs w:val="28"/>
+        </w:rPr>
+        <w:t xml:space="preserve">Стиль изложения выпускной квалификационной работы носит </w:t>
+      </w:r>
+      <w:r>
+        <w:rPr>
+          <w:color w:val="000000"/>
+          <w:sz w:val="28"/>
+          <w:szCs w:val="28"/>
+        </w:rPr>
+        <w:t>практический</w:t>
+      </w:r>
+      <w:r>
+        <w:rPr>
+          <w:color w:val="000000"/>
+          <w:sz w:val="28"/>
+          <w:szCs w:val="28"/>
+        </w:rPr>
+        <w:t xml:space="preserve"> характер.</w:t>
+      </w:r>
+    </w:p>
+    <w:p>
+      <w:pPr>
+        <w:spacing w:after="0" w:line="360" w:lineRule="auto"/>
+        <w:ind w:firstLine="567"/>
+        <w:jc w:val="both"/>
+        <w:rPr>
+          <w:rStyle w:val="a"/>
+          <w:sz w:val="28"/>
+          <w:szCs w:val="24"/>
+        </w:rPr>
+      </w:pPr>
+      <w:r>
+        <w:rPr>
+          <w:rStyle w:val="a"/>
+          <w:sz w:val="28"/>
+          <w:szCs w:val="24"/>
+        </w:rPr>
+        <w:t xml:space="preserve">Считаю, что выпускная квалификационная работа бакалавра </w:t>
+      </w:r>
+      <w:proofErr w:type="spellStart"/>
+      <w:r>
+        <w:rPr>
+          <w:rStyle w:val="a"/>
+          <w:sz w:val="28"/>
+          <w:szCs w:val="24"/>
+        </w:rPr>
+        <w:t>Кухтина</w:t>
+      </w:r>
+      <w:proofErr w:type="spellEnd"/>
+      <w:r>
+        <w:rPr>
+          <w:rStyle w:val="a"/>
+          <w:sz w:val="28"/>
+          <w:szCs w:val="24"/>
+        </w:rPr>
+        <w:t xml:space="preserve"> В.А. заслуживает оценки «оценка» (ХХ баллов, БУКВА), а студент </w:t>
+      </w:r>
+      <w:proofErr w:type="spellStart"/>
+      <w:r>
+        <w:rPr>
+          <w:rStyle w:val="a"/>
+          <w:sz w:val="28"/>
+          <w:szCs w:val="24"/>
+        </w:rPr>
+        <w:t>Кухтин</w:t>
+      </w:r>
+      <w:proofErr w:type="spellEnd"/>
+      <w:r>
+        <w:rPr>
+          <w:rStyle w:val="a"/>
+          <w:sz w:val="28"/>
+          <w:szCs w:val="24"/>
+        </w:rPr>
+        <w:t xml:space="preserve"> Василий Андреевич заслуживает присвоения степени «бакалавр» по направлению подготовки 02.03.03 – Математическое обеспечение и администрирование информационных систем.</w:t>
+      </w:r>
+    </w:p>
+    <w:p>
+      <w:pPr>
+        <w:spacing w:after="0" w:line="360" w:lineRule="auto"/>
+        <w:ind w:firstLine="567"/>
+        <w:jc w:val="both"/>
+        <w:rPr>
+          <w:rStyle w:val="a"/>
+          <w:szCs w:val="24"/>
+        </w:rPr>
+      </w:pPr>
+    </w:p>
+    <w:p>
+      <w:pPr>
+        <w:spacing w:after="0" w:line="360" w:lineRule="auto"/>
+        <w:ind w:firstLine="567"/>
+        <w:jc w:val="both"/>
+        <w:rPr>
+          <w:rStyle w:val="a"/>
+          <w:szCs w:val="24"/>
+        </w:rPr>
+      </w:pPr>
+    </w:p>
+    <w:p>
+      <w:pPr>
+        <w:spacing w:after="0" w:line="360" w:lineRule="auto"/>
+        <w:ind w:firstLine="567"/>
+        <w:jc w:val="both"/>
+        <w:rPr>
+          <w:rStyle w:val="a"/>
+          <w:szCs w:val="24"/>
+        </w:rPr>
+      </w:pPr>
+    </w:p>
+    <w:p>
+      <w:pPr>
+        <w:spacing w:after="0" w:line="360" w:lineRule="auto"/>
+        <w:ind w:firstLine="567"/>
+        <w:jc w:val="both"/>
+        <w:rPr>
+          <w:rStyle w:val="a"/>
+          <w:szCs w:val="24"/>
+        </w:rPr>
+      </w:pPr>
+    </w:p>
+    <w:p>
+      <w:pPr>
+        <w:spacing w:after="0" w:line="360" w:lineRule="auto"/>
+        <w:ind w:firstLine="567"/>
+        <w:jc w:val="both"/>
+        <w:rPr>
+          <w:rStyle w:val="a"/>
+          <w:szCs w:val="24"/>
+        </w:rPr>
+      </w:pPr>
+    </w:p>
+    <w:p>
+      <w:pPr>
+        <w:spacing w:after="0" w:line="360" w:lineRule="auto"/>
+        <w:ind w:firstLine="567"/>
+        <w:jc w:val="both"/>
+        <w:rPr>
+          <w:rStyle w:val="a"/>
+          <w:szCs w:val="24"/>
+        </w:rPr>
+      </w:pPr>
+    </w:p>
+    <w:p>
+      <w:pPr>
+        <w:spacing w:after="0" w:line="360" w:lineRule="auto"/>
+        <w:ind w:firstLine="567"/>
+        <w:jc w:val="both"/>
+        <w:rPr>
+          <w:rStyle w:val="a"/>
+          <w:szCs w:val="24"/>
+        </w:rPr>
+      </w:pPr>
+    </w:p>
+    <w:p>
+      <w:pPr>
+        <w:spacing w:after="0" w:line="360" w:lineRule="auto"/>
+        <w:ind w:firstLine="567"/>
+        <w:jc w:val="both"/>
+        <w:rPr>
+          <w:rStyle w:val="a"/>
+          <w:szCs w:val="24"/>
+        </w:rPr>
+      </w:pPr>
+    </w:p>
+    <w:p>
+      <w:pPr>
+        <w:spacing w:after="0" w:line="360" w:lineRule="auto"/>
+        <w:ind w:firstLine="567"/>
+        <w:jc w:val="both"/>
+        <w:rPr>
+          <w:rStyle w:val="a"/>
+          <w:szCs w:val="24"/>
+        </w:rPr>
+      </w:pPr>
+    </w:p>
+    <w:p>
+      <w:pPr>
+        <w:spacing w:after="0" w:line="360" w:lineRule="auto"/>
+        <w:ind w:firstLine="567"/>
+        <w:jc w:val="both"/>
+        <w:rPr>
+          <w:rStyle w:val="a"/>
+          <w:szCs w:val="24"/>
+        </w:rPr>
+      </w:pPr>
+    </w:p>
+    <w:p>
+      <w:pPr>
+        <w:spacing w:after="0" w:line="360" w:lineRule="auto"/>
+        <w:ind w:firstLine="567"/>
+        <w:jc w:val="both"/>
+        <w:rPr>
+          <w:rStyle w:val="a"/>
+          <w:szCs w:val="24"/>
+        </w:rPr>
+      </w:pPr>
+    </w:p>
+    <w:p>
+      <w:pPr>
+        <w:spacing w:after="0" w:line="360" w:lineRule="auto"/>
+        <w:ind w:firstLine="567"/>
+        <w:jc w:val="both"/>
+        <w:rPr>
+          <w:rStyle w:val="a"/>
+          <w:szCs w:val="24"/>
+        </w:rPr>
+      </w:pPr>
+    </w:p>
+    <w:p>
+      <w:pPr>
+        <w:spacing w:after="0" w:line="360" w:lineRule="auto"/>
+        <w:ind w:firstLine="567"/>
+        <w:jc w:val="both"/>
+        <w:rPr>
+          <w:rStyle w:val="a"/>
+          <w:szCs w:val="24"/>
+        </w:rPr>
+      </w:pPr>
+    </w:p>
+    <w:p>
+      <w:pPr>
+        <w:spacing w:after="0" w:line="360" w:lineRule="auto"/>
+        <w:ind w:firstLine="567"/>
+        <w:jc w:val="both"/>
+        <w:rPr>
+          <w:rStyle w:val="a"/>
+          <w:szCs w:val="24"/>
+        </w:rPr>
+      </w:pPr>
+    </w:p>
+    <w:p>
+      <w:pPr>
+        <w:spacing w:after="0" w:line="360" w:lineRule="auto"/>
+        <w:ind w:firstLine="567"/>
+        <w:jc w:val="both"/>
+        <w:rPr>
+          <w:rStyle w:val="a"/>
+          <w:szCs w:val="24"/>
+        </w:rPr>
+      </w:pPr>
+    </w:p>
+    <w:p>
+      <w:pPr>
+        <w:spacing w:after="0" w:line="360" w:lineRule="auto"/>
+        <w:ind w:firstLine="567"/>
+        <w:jc w:val="both"/>
+        <w:rPr>
+          <w:rStyle w:val="a"/>
+          <w:szCs w:val="24"/>
+        </w:rPr>
+      </w:pPr>
+    </w:p>
+    <w:p>
+      <w:pPr>
+        <w:spacing w:after="0" w:line="360" w:lineRule="auto"/>
+        <w:ind w:firstLine="567"/>
+        <w:jc w:val="both"/>
+        <w:rPr>
+          <w:rStyle w:val="a"/>
+          <w:szCs w:val="24"/>
+        </w:rPr>
+      </w:pPr>
+    </w:p>
+    <w:p>
+      <w:pPr>
+        <w:spacing w:after="0" w:line="360" w:lineRule="auto"/>
+        <w:ind w:firstLine="567"/>
+        <w:jc w:val="both"/>
+        <w:rPr>
+          <w:rFonts w:ascii="Times New Roman" w:hAnsi="Times New Roman"/>
+          <w:sz w:val="28"/>
+          <w:szCs w:val="28"/>
+        </w:rPr>
+      </w:pPr>
+      <w:bookmarkStart w:id="3" w:name="_GoBack"/>
+      <w:bookmarkEnd w:id="3"/>
     </w:p>
     <w:tbl>
       <w:tblPr>
@@ -1767,6 +2155,33 @@
       </w:tblBorders>
     </w:tblPr>
   </w:style>
+  <w:style w:type="character" w:customStyle="1" w:styleId="a">
+    <w:name w:val="Текст абзаца"/>
+    <w:uiPriority w:val="1"/>
+    <w:qFormat/>
+    <w:rsid w:val="0051769D"/>
+    <w:rPr>
+      <w:rFonts w:ascii="Times New Roman" w:hAnsi="Times New Roman"/>
+      <w:sz w:val="24"/>
+    </w:rPr>
+  </w:style>
+  <w:style w:type="paragraph" w:customStyle="1" w:styleId="western">
+    <w:name w:val="western"/>
+    <w:basedOn w:val="Normal"/>
+    <w:rsid w:val="0051769D"/>
+    <w:pPr>
+      <w:spacing w:before="100" w:beforeAutospacing="1" w:after="100" w:afterAutospacing="1" w:line="240" w:lineRule="auto"/>
+    </w:pPr>
+    <w:rPr>
+      <w:rFonts w:ascii="Times New Roman" w:eastAsia="Times New Roman" w:hAnsi="Times New Roman"/>
+      <w:sz w:val="24"/>
+      <w:szCs w:val="24"/>
+    </w:rPr>
+  </w:style>
+  <w:style w:type="character" w:customStyle="1" w:styleId="apple-converted-space">
+    <w:name w:val="apple-converted-space"/>
+    <w:rsid w:val="0051769D"/>
+  </w:style>
 </w:styles>
 </file>
 
@@ -2070,7 +2485,7 @@
 </file>
 
 <file path=customXml/itemProps1.xml><?xml version="1.0" encoding="utf-8"?>
-<ds:datastoreItem xmlns:ds="http://schemas.openxmlformats.org/officeDocument/2006/customXml" ds:itemID="{CBE0DCFA-8A2B-7E45-BE46-8FA328E048AA}">
+<ds:datastoreItem xmlns:ds="http://schemas.openxmlformats.org/officeDocument/2006/customXml" ds:itemID="{7A4C5CF1-2108-2D49-A956-1C933FEAC76C}">
   <ds:schemaRefs>
     <ds:schemaRef ds:uri="http://schemas.openxmlformats.org/officeDocument/2006/bibliography"/>
   </ds:schemaRefs>
